--- a/src_Set-OutlookSignatures/sample templates/Out of Office DOCX/OOF internal Executive Office Board members.docx
+++ b/src_Set-OutlookSignatures/sample templates/Out of Office DOCX/OOF internal Executive Office Board members.docx
@@ -118,18 +118,38 @@
         </w:rPr>
         <w:t xml:space="preserve">For urgent issues, please contact the </w:t>
       </w:r>
-      <w:hyperlink r:id="rId6" w:history="1">
-        <w:r>
-          <w:rPr>
-            <w:rStyle w:val="Hyperlink"/>
-            <w:rFonts w:asciiTheme="minorHAnsi" w:hAnsiTheme="minorHAnsi" w:cstheme="minorHAnsi"/>
-            <w:sz w:val="22"/>
-            <w:szCs w:val="22"/>
-            <w:lang w:val="en-US"/>
-          </w:rPr>
-          <w:t>Office of the Executive Board</w:t>
-        </w:r>
-      </w:hyperlink>
+      <w:r>
+        <w:fldChar w:fldCharType="begin"/>
+      </w:r>
+      <w:r>
+        <w:rPr>
+          <w:lang w:val="en-US"/>
+        </w:rPr>
+        <w:instrText>HYPERLINK "mailto:executiveboard.office@galactic.experiences"</w:instrText>
+      </w:r>
+      <w:r>
+        <w:fldChar w:fldCharType="separate"/>
+      </w:r>
+      <w:r>
+        <w:rPr>
+          <w:rStyle w:val="Hyperlink"/>
+          <w:rFonts w:asciiTheme="minorHAnsi" w:hAnsiTheme="minorHAnsi" w:cstheme="minorHAnsi"/>
+          <w:sz w:val="22"/>
+          <w:szCs w:val="22"/>
+          <w:lang w:val="en-US"/>
+        </w:rPr>
+        <w:t>Office of the Executive Board</w:t>
+      </w:r>
+      <w:r>
+        <w:rPr>
+          <w:rStyle w:val="Hyperlink"/>
+          <w:rFonts w:asciiTheme="minorHAnsi" w:hAnsiTheme="minorHAnsi" w:cstheme="minorHAnsi"/>
+          <w:sz w:val="22"/>
+          <w:szCs w:val="22"/>
+          <w:lang w:val="en-US"/>
+        </w:rPr>
+        <w:fldChar w:fldCharType="end"/>
+      </w:r>
       <w:r>
         <w:rPr>
           <w:rFonts w:asciiTheme="minorHAnsi" w:hAnsiTheme="minorHAnsi" w:cstheme="minorHAnsi"/>
@@ -291,7 +311,9 @@
     <w:p>
       <w:pPr>
         <w:rPr>
-          <w:rFonts w:asciiTheme="minorHAnsi" w:hAnsiTheme="minorHAnsi"/>
+          <w:rStyle w:val="Hyperlink"/>
+          <w:rFonts w:asciiTheme="minorHAnsi" w:hAnsiTheme="minorHAnsi" w:cstheme="minorHAnsi"/>
+          <w:color w:val="auto"/>
           <w:sz w:val="22"/>
           <w:szCs w:val="22"/>
           <w:lang w:val="en-US"/>
@@ -365,43 +387,64 @@
         </w:rPr>
         <w:br/>
       </w:r>
-      <w:hyperlink r:id="rId7" w:history="1">
-        <w:r>
-          <w:rPr>
-            <w:rStyle w:val="Hyperlink"/>
-            <w:rFonts w:asciiTheme="minorHAnsi" w:hAnsiTheme="minorHAnsi" w:cstheme="minorHAnsi"/>
-            <w:color w:val="auto"/>
-            <w:sz w:val="22"/>
-            <w:szCs w:val="22"/>
-            <w:lang w:val="en-US"/>
-          </w:rPr>
-          <w:t>$</w:t>
-        </w:r>
-        <w:proofErr w:type="spellStart"/>
-        <w:r>
-          <w:rPr>
-            <w:rStyle w:val="Hyperlink"/>
-            <w:rFonts w:asciiTheme="minorHAnsi" w:hAnsiTheme="minorHAnsi" w:cstheme="minorHAnsi"/>
-            <w:color w:val="auto"/>
-            <w:sz w:val="22"/>
-            <w:szCs w:val="22"/>
-            <w:lang w:val="en-US"/>
-          </w:rPr>
-          <w:t>CurrentMailboxMail</w:t>
-        </w:r>
-        <w:proofErr w:type="spellEnd"/>
-        <w:r>
-          <w:rPr>
-            <w:rStyle w:val="Hyperlink"/>
-            <w:rFonts w:asciiTheme="minorHAnsi" w:hAnsiTheme="minorHAnsi" w:cstheme="minorHAnsi"/>
-            <w:color w:val="auto"/>
-            <w:sz w:val="22"/>
-            <w:szCs w:val="22"/>
-            <w:lang w:val="en-US"/>
-          </w:rPr>
-          <w:t>$</w:t>
-        </w:r>
-      </w:hyperlink>
+      <w:r>
+        <w:fldChar w:fldCharType="begin"/>
+      </w:r>
+      <w:r>
+        <w:rPr>
+          <w:lang w:val="en-US"/>
+        </w:rPr>
+        <w:instrText>HYPERLINK "mailto:$CurrentMailboxMail$"</w:instrText>
+      </w:r>
+      <w:r>
+        <w:fldChar w:fldCharType="separate"/>
+      </w:r>
+      <w:r>
+        <w:rPr>
+          <w:rStyle w:val="Hyperlink"/>
+          <w:rFonts w:asciiTheme="minorHAnsi" w:hAnsiTheme="minorHAnsi" w:cstheme="minorHAnsi"/>
+          <w:color w:val="auto"/>
+          <w:sz w:val="22"/>
+          <w:szCs w:val="22"/>
+          <w:lang w:val="en-US"/>
+        </w:rPr>
+        <w:t>$</w:t>
+      </w:r>
+      <w:proofErr w:type="spellStart"/>
+      <w:r>
+        <w:rPr>
+          <w:rStyle w:val="Hyperlink"/>
+          <w:rFonts w:asciiTheme="minorHAnsi" w:hAnsiTheme="minorHAnsi" w:cstheme="minorHAnsi"/>
+          <w:color w:val="auto"/>
+          <w:sz w:val="22"/>
+          <w:szCs w:val="22"/>
+          <w:lang w:val="en-US"/>
+        </w:rPr>
+        <w:t>CurrentMailboxMail</w:t>
+      </w:r>
+      <w:proofErr w:type="spellEnd"/>
+      <w:r>
+        <w:rPr>
+          <w:rStyle w:val="Hyperlink"/>
+          <w:rFonts w:asciiTheme="minorHAnsi" w:hAnsiTheme="minorHAnsi" w:cstheme="minorHAnsi"/>
+          <w:color w:val="auto"/>
+          <w:sz w:val="22"/>
+          <w:szCs w:val="22"/>
+          <w:lang w:val="en-US"/>
+        </w:rPr>
+        <w:t>$</w:t>
+      </w:r>
+      <w:r>
+        <w:rPr>
+          <w:rStyle w:val="Hyperlink"/>
+          <w:rFonts w:asciiTheme="minorHAnsi" w:hAnsiTheme="minorHAnsi" w:cstheme="minorHAnsi"/>
+          <w:color w:val="auto"/>
+          <w:sz w:val="22"/>
+          <w:szCs w:val="22"/>
+          <w:lang w:val="en-US"/>
+        </w:rPr>
+        <w:fldChar w:fldCharType="end"/>
+      </w:r>
       <w:r>
         <w:rPr>
           <w:rFonts w:asciiTheme="minorHAnsi" w:hAnsiTheme="minorHAnsi" w:cstheme="minorHAnsi"/>
@@ -420,43 +463,64 @@
         </w:rPr>
         <w:t xml:space="preserve"> </w:t>
       </w:r>
-      <w:hyperlink r:id="rId8" w:history="1">
-        <w:r>
-          <w:rPr>
-            <w:rStyle w:val="Hyperlink"/>
-            <w:rFonts w:asciiTheme="minorHAnsi" w:hAnsiTheme="minorHAnsi" w:cstheme="minorHAnsi"/>
-            <w:color w:val="auto"/>
-            <w:sz w:val="22"/>
-            <w:szCs w:val="22"/>
-            <w:lang w:val="en-US"/>
-          </w:rPr>
-          <w:t>$</w:t>
-        </w:r>
-        <w:proofErr w:type="spellStart"/>
-        <w:r>
-          <w:rPr>
-            <w:rStyle w:val="Hyperlink"/>
-            <w:rFonts w:asciiTheme="minorHAnsi" w:hAnsiTheme="minorHAnsi" w:cstheme="minorHAnsi"/>
-            <w:color w:val="auto"/>
-            <w:sz w:val="22"/>
-            <w:szCs w:val="22"/>
-            <w:lang w:val="en-US"/>
-          </w:rPr>
-          <w:t>CurrentMailboxTelephone</w:t>
-        </w:r>
-        <w:proofErr w:type="spellEnd"/>
-        <w:r>
-          <w:rPr>
-            <w:rStyle w:val="Hyperlink"/>
-            <w:rFonts w:asciiTheme="minorHAnsi" w:hAnsiTheme="minorHAnsi" w:cstheme="minorHAnsi"/>
-            <w:color w:val="auto"/>
-            <w:sz w:val="22"/>
-            <w:szCs w:val="22"/>
-            <w:lang w:val="en-US"/>
-          </w:rPr>
-          <w:t>$</w:t>
-        </w:r>
-      </w:hyperlink>
+      <w:r>
+        <w:fldChar w:fldCharType="begin"/>
+      </w:r>
+      <w:r>
+        <w:rPr>
+          <w:lang w:val="en-US"/>
+        </w:rPr>
+        <w:instrText>HYPERLINK "tel:$CurrentMailboxTelephone$"</w:instrText>
+      </w:r>
+      <w:r>
+        <w:fldChar w:fldCharType="separate"/>
+      </w:r>
+      <w:r>
+        <w:rPr>
+          <w:rStyle w:val="Hyperlink"/>
+          <w:rFonts w:asciiTheme="minorHAnsi" w:hAnsiTheme="minorHAnsi" w:cstheme="minorHAnsi"/>
+          <w:color w:val="auto"/>
+          <w:sz w:val="22"/>
+          <w:szCs w:val="22"/>
+          <w:lang w:val="en-US"/>
+        </w:rPr>
+        <w:t>$</w:t>
+      </w:r>
+      <w:proofErr w:type="spellStart"/>
+      <w:r>
+        <w:rPr>
+          <w:rStyle w:val="Hyperlink"/>
+          <w:rFonts w:asciiTheme="minorHAnsi" w:hAnsiTheme="minorHAnsi" w:cstheme="minorHAnsi"/>
+          <w:color w:val="auto"/>
+          <w:sz w:val="22"/>
+          <w:szCs w:val="22"/>
+          <w:lang w:val="en-US"/>
+        </w:rPr>
+        <w:t>CurrentMailboxTelephone</w:t>
+      </w:r>
+      <w:proofErr w:type="spellEnd"/>
+      <w:r>
+        <w:rPr>
+          <w:rStyle w:val="Hyperlink"/>
+          <w:rFonts w:asciiTheme="minorHAnsi" w:hAnsiTheme="minorHAnsi" w:cstheme="minorHAnsi"/>
+          <w:color w:val="auto"/>
+          <w:sz w:val="22"/>
+          <w:szCs w:val="22"/>
+          <w:lang w:val="en-US"/>
+        </w:rPr>
+        <w:t>$</w:t>
+      </w:r>
+      <w:r>
+        <w:rPr>
+          <w:rStyle w:val="Hyperlink"/>
+          <w:rFonts w:asciiTheme="minorHAnsi" w:hAnsiTheme="minorHAnsi" w:cstheme="minorHAnsi"/>
+          <w:color w:val="auto"/>
+          <w:sz w:val="22"/>
+          <w:szCs w:val="22"/>
+          <w:lang w:val="en-US"/>
+        </w:rPr>
+        <w:fldChar w:fldCharType="end"/>
+      </w:r>
     </w:p>
     <w:p>
       <w:pPr>
